--- a/开发/Service/Servlet.docx
+++ b/开发/Service/Servlet.docx
@@ -733,244 +733,499 @@
       <w:pPr>
         <w:jc w:val="left"/>
         <w:rPr>
-          <w:rFonts w:ascii="Consolas" w:hAnsi="Consolas" w:cs="Consolas"/>
-        </w:rPr>
-      </w:pPr>
-      <w:r>
-        <w:rPr>
-          <w:rFonts w:ascii="Consolas" w:hAnsi="宋体" w:cs="Consolas"/>
+          <w:rStyle w:val="a4"/>
+          <w:rFonts w:hAnsi="宋体"/>
+          <w:sz w:val="17"/>
+          <w:szCs w:val="17"/>
+          <w:shd w:val="clear" w:color="auto" w:fill="FFFFFF"/>
+        </w:rPr>
+      </w:pPr>
+      <w:r>
+        <w:rPr>
+          <w:rStyle w:val="a4"/>
+          <w:sz w:val="17"/>
+          <w:szCs w:val="17"/>
+          <w:shd w:val="clear" w:color="auto" w:fill="FFFFFF"/>
         </w:rPr>
         <w:t>不是</w:t>
       </w:r>
       <w:r>
         <w:rPr>
-          <w:rFonts w:ascii="Consolas" w:hAnsi="Consolas" w:cs="Consolas"/>
+          <w:rStyle w:val="a4"/>
+          <w:rFonts w:hAnsi="宋体"/>
+          <w:sz w:val="17"/>
+          <w:szCs w:val="17"/>
+          <w:shd w:val="clear" w:color="auto" w:fill="FFFFFF"/>
         </w:rPr>
         <w:t>RESTful</w:t>
       </w:r>
       <w:r>
         <w:rPr>
-          <w:rFonts w:ascii="Consolas" w:hAnsi="宋体" w:cs="Consolas"/>
+          <w:rStyle w:val="a4"/>
+          <w:sz w:val="17"/>
+          <w:szCs w:val="17"/>
+          <w:shd w:val="clear" w:color="auto" w:fill="FFFFFF"/>
         </w:rPr>
         <w:t>：</w:t>
       </w:r>
       <w:r>
         <w:rPr>
-          <w:rFonts w:ascii="Consolas" w:hAnsi="Consolas" w:cs="Consolas"/>
+          <w:rStyle w:val="a4"/>
+          <w:rFonts w:hAnsi="宋体"/>
+          <w:sz w:val="17"/>
+          <w:szCs w:val="17"/>
+          <w:shd w:val="clear" w:color="auto" w:fill="FFFFFF"/>
         </w:rPr>
         <w:br/>
       </w:r>
       <w:r>
         <w:rPr>
-          <w:rFonts w:ascii="Consolas" w:hAnsi="Consolas" w:cs="Consolas" w:hint="eastAsia"/>
+          <w:rStyle w:val="a4"/>
+          <w:rFonts w:hAnsi="宋体" w:hint="eastAsia"/>
+          <w:sz w:val="17"/>
+          <w:szCs w:val="17"/>
+          <w:shd w:val="clear" w:color="auto" w:fill="FFFFFF"/>
         </w:rPr>
         <w:tab/>
       </w:r>
       <w:r>
         <w:rPr>
-          <w:rFonts w:ascii="Consolas" w:hAnsi="Consolas" w:cs="Consolas"/>
-        </w:rPr>
-        <w:t>http://127.0.0.1/user/query/1 GET  </w:t>
-      </w:r>
-      <w:r>
-        <w:rPr>
-          <w:rFonts w:ascii="Consolas" w:hAnsi="宋体" w:cs="Consolas"/>
+          <w:rStyle w:val="a4"/>
+          <w:rFonts w:hAnsi="宋体"/>
+          <w:b w:val="0"/>
+          <w:sz w:val="17"/>
+          <w:szCs w:val="17"/>
+          <w:shd w:val="clear" w:color="auto" w:fill="FFFFFF"/>
+        </w:rPr>
+        <w:t xml:space="preserve">http://127.0.0.1/user/query/1 GET </w:t>
+      </w:r>
+      <w:r>
+        <w:rPr>
+          <w:rStyle w:val="a4"/>
+          <w:rFonts w:hAnsi="宋体"/>
+          <w:b w:val="0"/>
+          <w:sz w:val="17"/>
+          <w:szCs w:val="17"/>
+          <w:shd w:val="clear" w:color="auto" w:fill="FFFFFF"/>
+        </w:rPr>
+        <w:t> </w:t>
+      </w:r>
+      <w:r>
+        <w:rPr>
+          <w:rStyle w:val="a4"/>
+          <w:b w:val="0"/>
+          <w:sz w:val="17"/>
+          <w:szCs w:val="17"/>
+          <w:shd w:val="clear" w:color="auto" w:fill="FFFFFF"/>
         </w:rPr>
         <w:t>根据用户</w:t>
       </w:r>
       <w:r>
         <w:rPr>
-          <w:rFonts w:ascii="Consolas" w:hAnsi="Consolas" w:cs="Consolas"/>
+          <w:rStyle w:val="a4"/>
+          <w:rFonts w:hAnsi="宋体"/>
+          <w:b w:val="0"/>
+          <w:sz w:val="17"/>
+          <w:szCs w:val="17"/>
+          <w:shd w:val="clear" w:color="auto" w:fill="FFFFFF"/>
         </w:rPr>
         <w:t>id</w:t>
       </w:r>
       <w:r>
         <w:rPr>
-          <w:rFonts w:ascii="Consolas" w:hAnsi="宋体" w:cs="Consolas"/>
+          <w:rStyle w:val="a4"/>
+          <w:b w:val="0"/>
+          <w:sz w:val="17"/>
+          <w:szCs w:val="17"/>
+          <w:shd w:val="clear" w:color="auto" w:fill="FFFFFF"/>
         </w:rPr>
         <w:t>查询用户数据</w:t>
       </w:r>
       <w:r>
         <w:rPr>
-          <w:rFonts w:ascii="Consolas" w:hAnsi="Consolas" w:cs="Consolas"/>
+          <w:rStyle w:val="a4"/>
+          <w:rFonts w:hAnsi="宋体"/>
+          <w:b w:val="0"/>
+          <w:sz w:val="17"/>
+          <w:szCs w:val="17"/>
+          <w:shd w:val="clear" w:color="auto" w:fill="FFFFFF"/>
         </w:rPr>
         <w:br/>
       </w:r>
       <w:r>
         <w:rPr>
-          <w:rFonts w:ascii="Consolas" w:hAnsi="Consolas" w:cs="Consolas" w:hint="eastAsia"/>
+          <w:rStyle w:val="a4"/>
+          <w:rFonts w:hAnsi="宋体" w:hint="eastAsia"/>
+          <w:b w:val="0"/>
+          <w:sz w:val="17"/>
+          <w:szCs w:val="17"/>
+          <w:shd w:val="clear" w:color="auto" w:fill="FFFFFF"/>
         </w:rPr>
         <w:tab/>
       </w:r>
       <w:r>
         <w:rPr>
-          <w:rFonts w:ascii="Consolas" w:hAnsi="Consolas" w:cs="Consolas"/>
+          <w:rStyle w:val="a4"/>
+          <w:rFonts w:hAnsi="宋体"/>
+          <w:b w:val="0"/>
+          <w:sz w:val="17"/>
+          <w:szCs w:val="17"/>
+          <w:shd w:val="clear" w:color="auto" w:fill="FFFFFF"/>
         </w:rPr>
         <w:t xml:space="preserve">http://127.0.0.1/user/save POST </w:t>
       </w:r>
       <w:r>
         <w:rPr>
-          <w:rFonts w:ascii="Consolas" w:hAnsi="宋体" w:cs="Consolas"/>
+          <w:rStyle w:val="a4"/>
+          <w:b w:val="0"/>
+          <w:sz w:val="17"/>
+          <w:szCs w:val="17"/>
+          <w:shd w:val="clear" w:color="auto" w:fill="FFFFFF"/>
         </w:rPr>
         <w:t>新增用户</w:t>
       </w:r>
       <w:r>
         <w:rPr>
-          <w:rFonts w:ascii="Consolas" w:hAnsi="Consolas" w:cs="Consolas"/>
+          <w:rStyle w:val="a4"/>
+          <w:rFonts w:hAnsi="宋体"/>
+          <w:b w:val="0"/>
+          <w:sz w:val="17"/>
+          <w:szCs w:val="17"/>
+          <w:shd w:val="clear" w:color="auto" w:fill="FFFFFF"/>
         </w:rPr>
         <w:br/>
       </w:r>
       <w:r>
         <w:rPr>
-          <w:rFonts w:ascii="Consolas" w:hAnsi="Consolas" w:cs="Consolas" w:hint="eastAsia"/>
+          <w:rStyle w:val="a4"/>
+          <w:rFonts w:hAnsi="宋体" w:hint="eastAsia"/>
+          <w:b w:val="0"/>
+          <w:sz w:val="17"/>
+          <w:szCs w:val="17"/>
+          <w:shd w:val="clear" w:color="auto" w:fill="FFFFFF"/>
         </w:rPr>
         <w:tab/>
       </w:r>
       <w:r>
         <w:rPr>
-          <w:rFonts w:ascii="Consolas" w:hAnsi="Consolas" w:cs="Consolas"/>
+          <w:rStyle w:val="a4"/>
+          <w:rFonts w:hAnsi="宋体"/>
+          <w:b w:val="0"/>
+          <w:sz w:val="17"/>
+          <w:szCs w:val="17"/>
+          <w:shd w:val="clear" w:color="auto" w:fill="FFFFFF"/>
         </w:rPr>
         <w:t xml:space="preserve">http://127.0.0.1/user/update POST </w:t>
       </w:r>
       <w:r>
         <w:rPr>
-          <w:rFonts w:ascii="Consolas" w:hAnsi="宋体" w:cs="Consolas"/>
+          <w:rStyle w:val="a4"/>
+          <w:b w:val="0"/>
+          <w:sz w:val="17"/>
+          <w:szCs w:val="17"/>
+          <w:shd w:val="clear" w:color="auto" w:fill="FFFFFF"/>
         </w:rPr>
         <w:t>修改用户信息</w:t>
       </w:r>
       <w:r>
         <w:rPr>
-          <w:rFonts w:ascii="Consolas" w:hAnsi="Consolas" w:cs="Consolas"/>
+          <w:rStyle w:val="a4"/>
+          <w:rFonts w:hAnsi="宋体"/>
+          <w:b w:val="0"/>
+          <w:sz w:val="17"/>
+          <w:szCs w:val="17"/>
+          <w:shd w:val="clear" w:color="auto" w:fill="FFFFFF"/>
         </w:rPr>
         <w:br/>
       </w:r>
       <w:r>
         <w:rPr>
-          <w:rFonts w:ascii="Consolas" w:hAnsi="Consolas" w:cs="Consolas" w:hint="eastAsia"/>
+          <w:rStyle w:val="a4"/>
+          <w:rFonts w:hAnsi="宋体" w:hint="eastAsia"/>
+          <w:b w:val="0"/>
+          <w:sz w:val="17"/>
+          <w:szCs w:val="17"/>
+          <w:shd w:val="clear" w:color="auto" w:fill="FFFFFF"/>
         </w:rPr>
         <w:tab/>
       </w:r>
       <w:r>
         <w:rPr>
-          <w:rFonts w:ascii="Consolas" w:hAnsi="Consolas" w:cs="Consolas"/>
+          <w:rStyle w:val="a4"/>
+          <w:rFonts w:hAnsi="宋体"/>
+          <w:b w:val="0"/>
+          <w:sz w:val="17"/>
+          <w:szCs w:val="17"/>
+          <w:shd w:val="clear" w:color="auto" w:fill="FFFFFF"/>
         </w:rPr>
         <w:t xml:space="preserve">http://127.0.0.1/user/delete GET/POST </w:t>
       </w:r>
       <w:r>
         <w:rPr>
-          <w:rFonts w:ascii="Consolas" w:hAnsi="宋体" w:cs="Consolas"/>
+          <w:rStyle w:val="a4"/>
+          <w:b w:val="0"/>
+          <w:sz w:val="17"/>
+          <w:szCs w:val="17"/>
+          <w:shd w:val="clear" w:color="auto" w:fill="FFFFFF"/>
         </w:rPr>
         <w:t>删除用户信息</w:t>
       </w:r>
       <w:r>
         <w:rPr>
-          <w:rFonts w:ascii="Consolas" w:hAnsi="Consolas" w:cs="Consolas"/>
+          <w:rStyle w:val="a4"/>
+          <w:rFonts w:hAnsi="宋体"/>
+          <w:sz w:val="17"/>
+          <w:szCs w:val="17"/>
+          <w:shd w:val="clear" w:color="auto" w:fill="FFFFFF"/>
         </w:rPr>
         <w:br/>
       </w:r>
       <w:r>
         <w:rPr>
-          <w:rFonts w:ascii="Consolas" w:hAnsi="Consolas" w:cs="Consolas"/>
+          <w:rStyle w:val="a4"/>
+          <w:rFonts w:hAnsi="宋体"/>
+          <w:sz w:val="17"/>
+          <w:szCs w:val="17"/>
+          <w:shd w:val="clear" w:color="auto" w:fill="FFFFFF"/>
         </w:rPr>
         <w:br/>
-      </w:r>
-      <w:r>
-        <w:rPr>
-          <w:rFonts w:ascii="Consolas" w:hAnsi="Consolas" w:cs="Consolas"/>
-        </w:rPr>
         <w:t>RESTful</w:t>
       </w:r>
       <w:r>
         <w:rPr>
-          <w:rFonts w:ascii="Consolas" w:hAnsi="宋体" w:cs="Consolas"/>
+          <w:rStyle w:val="a4"/>
+          <w:sz w:val="17"/>
+          <w:szCs w:val="17"/>
+          <w:shd w:val="clear" w:color="auto" w:fill="FFFFFF"/>
         </w:rPr>
         <w:t>风格：</w:t>
       </w:r>
       <w:r>
         <w:rPr>
-          <w:rFonts w:ascii="Consolas" w:hAnsi="Consolas" w:cs="Consolas"/>
+          <w:rStyle w:val="a4"/>
+          <w:rFonts w:hAnsi="宋体"/>
+          <w:sz w:val="17"/>
+          <w:szCs w:val="17"/>
+          <w:shd w:val="clear" w:color="auto" w:fill="FFFFFF"/>
         </w:rPr>
         <w:br/>
       </w:r>
       <w:r>
         <w:rPr>
-          <w:rFonts w:ascii="Consolas" w:hAnsi="Consolas" w:cs="Consolas"/>
+          <w:rStyle w:val="a4"/>
+          <w:rFonts w:hAnsi="宋体"/>
+          <w:b w:val="0"/>
+          <w:sz w:val="17"/>
+          <w:szCs w:val="17"/>
+          <w:shd w:val="clear" w:color="auto" w:fill="FFFFFF"/>
         </w:rPr>
         <w:tab/>
-        <w:t>http://127.0.0.1/user/1 GET  </w:t>
-      </w:r>
-      <w:r>
-        <w:rPr>
-          <w:rFonts w:ascii="Consolas" w:hAnsi="宋体" w:cs="Consolas"/>
+        <w:t xml:space="preserve">http://127.0.0.1/user/1 GET </w:t>
+      </w:r>
+      <w:r>
+        <w:rPr>
+          <w:rStyle w:val="a4"/>
+          <w:rFonts w:hAnsi="宋体"/>
+          <w:b w:val="0"/>
+          <w:sz w:val="17"/>
+          <w:szCs w:val="17"/>
+          <w:shd w:val="clear" w:color="auto" w:fill="FFFFFF"/>
+        </w:rPr>
+        <w:t> </w:t>
+      </w:r>
+      <w:r>
+        <w:rPr>
+          <w:rStyle w:val="a4"/>
+          <w:b w:val="0"/>
+          <w:sz w:val="17"/>
+          <w:szCs w:val="17"/>
+          <w:shd w:val="clear" w:color="auto" w:fill="FFFFFF"/>
         </w:rPr>
         <w:t>根据用户</w:t>
       </w:r>
       <w:r>
         <w:rPr>
-          <w:rFonts w:ascii="Consolas" w:hAnsi="Consolas" w:cs="Consolas"/>
+          <w:rStyle w:val="a4"/>
+          <w:rFonts w:hAnsi="宋体"/>
+          <w:b w:val="0"/>
+          <w:sz w:val="17"/>
+          <w:szCs w:val="17"/>
+          <w:shd w:val="clear" w:color="auto" w:fill="FFFFFF"/>
         </w:rPr>
         <w:t>id</w:t>
       </w:r>
       <w:r>
         <w:rPr>
-          <w:rFonts w:ascii="Consolas" w:hAnsi="宋体" w:cs="Consolas"/>
+          <w:rStyle w:val="a4"/>
+          <w:b w:val="0"/>
+          <w:sz w:val="17"/>
+          <w:szCs w:val="17"/>
+          <w:shd w:val="clear" w:color="auto" w:fill="FFFFFF"/>
         </w:rPr>
         <w:t>查询用户数据</w:t>
       </w:r>
       <w:r>
         <w:rPr>
-          <w:rFonts w:ascii="Consolas" w:hAnsi="Consolas" w:cs="Consolas"/>
+          <w:rStyle w:val="a4"/>
+          <w:rFonts w:hAnsi="宋体"/>
+          <w:b w:val="0"/>
+          <w:sz w:val="17"/>
+          <w:szCs w:val="17"/>
+          <w:shd w:val="clear" w:color="auto" w:fill="FFFFFF"/>
         </w:rPr>
         <w:br/>
       </w:r>
       <w:r>
         <w:rPr>
-          <w:rFonts w:ascii="Consolas" w:hAnsi="Consolas" w:cs="Consolas"/>
+          <w:rStyle w:val="a4"/>
+          <w:rFonts w:hAnsi="宋体"/>
+          <w:b w:val="0"/>
+          <w:sz w:val="17"/>
+          <w:szCs w:val="17"/>
+          <w:shd w:val="clear" w:color="auto" w:fill="FFFFFF"/>
         </w:rPr>
         <w:tab/>
-        <w:t xml:space="preserve">http://127.0.0.1/user  POST </w:t>
-      </w:r>
-      <w:r>
-        <w:rPr>
-          <w:rFonts w:ascii="Consolas" w:hAnsi="宋体" w:cs="Consolas"/>
+        <w:t xml:space="preserve">http://127.0.0.1/user </w:t>
+      </w:r>
+      <w:r>
+        <w:rPr>
+          <w:rStyle w:val="a4"/>
+          <w:rFonts w:hAnsi="宋体"/>
+          <w:b w:val="0"/>
+          <w:sz w:val="17"/>
+          <w:szCs w:val="17"/>
+          <w:shd w:val="clear" w:color="auto" w:fill="FFFFFF"/>
+        </w:rPr>
+        <w:t> </w:t>
+      </w:r>
+      <w:r>
+        <w:rPr>
+          <w:rStyle w:val="a4"/>
+          <w:rFonts w:hAnsi="宋体"/>
+          <w:b w:val="0"/>
+          <w:sz w:val="17"/>
+          <w:szCs w:val="17"/>
+          <w:shd w:val="clear" w:color="auto" w:fill="FFFFFF"/>
+        </w:rPr>
+        <w:t xml:space="preserve">POST </w:t>
+      </w:r>
+      <w:r>
+        <w:rPr>
+          <w:rStyle w:val="a4"/>
+          <w:b w:val="0"/>
+          <w:sz w:val="17"/>
+          <w:szCs w:val="17"/>
+          <w:shd w:val="clear" w:color="auto" w:fill="FFFFFF"/>
         </w:rPr>
         <w:t>新增用户</w:t>
       </w:r>
       <w:r>
         <w:rPr>
-          <w:rFonts w:ascii="Consolas" w:hAnsi="Consolas" w:cs="Consolas"/>
+          <w:rStyle w:val="a4"/>
+          <w:rFonts w:hAnsi="宋体"/>
+          <w:b w:val="0"/>
+          <w:sz w:val="17"/>
+          <w:szCs w:val="17"/>
+          <w:shd w:val="clear" w:color="auto" w:fill="FFFFFF"/>
         </w:rPr>
         <w:br/>
       </w:r>
       <w:r>
         <w:rPr>
-          <w:rFonts w:ascii="Consolas" w:hAnsi="Consolas" w:cs="Consolas"/>
+          <w:rStyle w:val="a4"/>
+          <w:rFonts w:hAnsi="宋体"/>
+          <w:b w:val="0"/>
+          <w:sz w:val="17"/>
+          <w:szCs w:val="17"/>
+          <w:shd w:val="clear" w:color="auto" w:fill="FFFFFF"/>
         </w:rPr>
         <w:tab/>
-        <w:t xml:space="preserve">http://127.0.0.1/user  PUT </w:t>
-      </w:r>
-      <w:r>
-        <w:rPr>
-          <w:rFonts w:ascii="Consolas" w:hAnsi="宋体" w:cs="Consolas"/>
+        <w:t xml:space="preserve">http://127.0.0.1/user </w:t>
+      </w:r>
+      <w:r>
+        <w:rPr>
+          <w:rStyle w:val="a4"/>
+          <w:rFonts w:hAnsi="宋体"/>
+          <w:b w:val="0"/>
+          <w:sz w:val="17"/>
+          <w:szCs w:val="17"/>
+          <w:shd w:val="clear" w:color="auto" w:fill="FFFFFF"/>
+        </w:rPr>
+        <w:t> </w:t>
+      </w:r>
+      <w:r>
+        <w:rPr>
+          <w:rStyle w:val="a4"/>
+          <w:rFonts w:hAnsi="宋体"/>
+          <w:b w:val="0"/>
+          <w:sz w:val="17"/>
+          <w:szCs w:val="17"/>
+          <w:shd w:val="clear" w:color="auto" w:fill="FFFFFF"/>
+        </w:rPr>
+        <w:t xml:space="preserve">PUT </w:t>
+      </w:r>
+      <w:r>
+        <w:rPr>
+          <w:rStyle w:val="a4"/>
+          <w:b w:val="0"/>
+          <w:sz w:val="17"/>
+          <w:szCs w:val="17"/>
+          <w:shd w:val="clear" w:color="auto" w:fill="FFFFFF"/>
         </w:rPr>
         <w:t>修改用户信息</w:t>
       </w:r>
       <w:r>
         <w:rPr>
-          <w:rFonts w:ascii="Consolas" w:hAnsi="Consolas" w:cs="Consolas"/>
+          <w:rStyle w:val="a4"/>
+          <w:rFonts w:hAnsi="宋体"/>
+          <w:b w:val="0"/>
+          <w:sz w:val="17"/>
+          <w:szCs w:val="17"/>
+          <w:shd w:val="clear" w:color="auto" w:fill="FFFFFF"/>
         </w:rPr>
         <w:br/>
       </w:r>
       <w:r>
         <w:rPr>
-          <w:rFonts w:ascii="Consolas" w:hAnsi="Consolas" w:cs="Consolas"/>
+          <w:rStyle w:val="a4"/>
+          <w:rFonts w:hAnsi="宋体"/>
+          <w:b w:val="0"/>
+          <w:sz w:val="17"/>
+          <w:szCs w:val="17"/>
+          <w:shd w:val="clear" w:color="auto" w:fill="FFFFFF"/>
         </w:rPr>
         <w:tab/>
-        <w:t xml:space="preserve">http://127.0.0.1/user  DELETE </w:t>
-      </w:r>
-      <w:r>
-        <w:rPr>
-          <w:rFonts w:ascii="Consolas" w:hAnsi="宋体" w:cs="Consolas"/>
+        <w:t xml:space="preserve">http://127.0.0.1/user </w:t>
+      </w:r>
+      <w:r>
+        <w:rPr>
+          <w:rStyle w:val="a4"/>
+          <w:rFonts w:hAnsi="宋体"/>
+          <w:b w:val="0"/>
+          <w:sz w:val="17"/>
+          <w:szCs w:val="17"/>
+          <w:shd w:val="clear" w:color="auto" w:fill="FFFFFF"/>
+        </w:rPr>
+        <w:t> </w:t>
+      </w:r>
+      <w:r>
+        <w:rPr>
+          <w:rStyle w:val="a4"/>
+          <w:rFonts w:hAnsi="宋体"/>
+          <w:b w:val="0"/>
+          <w:sz w:val="17"/>
+          <w:szCs w:val="17"/>
+          <w:shd w:val="clear" w:color="auto" w:fill="FFFFFF"/>
+        </w:rPr>
+        <w:t xml:space="preserve">DELETE </w:t>
+      </w:r>
+      <w:r>
+        <w:rPr>
+          <w:rStyle w:val="a4"/>
+          <w:b w:val="0"/>
+          <w:sz w:val="17"/>
+          <w:szCs w:val="17"/>
+          <w:shd w:val="clear" w:color="auto" w:fill="FFFFFF"/>
         </w:rPr>
         <w:t>删除用户信息</w:t>
       </w:r>
@@ -979,19 +1234,31 @@
       <w:pPr>
         <w:jc w:val="left"/>
         <w:rPr>
-          <w:rFonts w:ascii="Consolas" w:hAnsi="Consolas" w:cs="Consolas"/>
-        </w:rPr>
-      </w:pPr>
-      <w:r>
-        <w:rPr>
-          <w:rFonts w:ascii="Consolas" w:hAnsi="Consolas" w:cs="Consolas"/>
+          <w:rStyle w:val="a4"/>
+          <w:rFonts w:hAnsi="宋体"/>
+          <w:sz w:val="17"/>
+          <w:szCs w:val="17"/>
+          <w:shd w:val="clear" w:color="auto" w:fill="FFFFFF"/>
+        </w:rPr>
+      </w:pPr>
+      <w:r>
+        <w:rPr>
+          <w:rStyle w:val="a4"/>
+          <w:rFonts w:hAnsi="宋体"/>
+          <w:sz w:val="17"/>
+          <w:szCs w:val="17"/>
+          <w:shd w:val="clear" w:color="auto" w:fill="FFFFFF"/>
         </w:rPr>
         <w:tab/>
       </w:r>
       <w:r>
         <w:rPr>
-          <w:rFonts w:ascii="Consolas" w:hAnsi="Consolas" w:cs="Consolas"/>
+          <w:rStyle w:val="a4"/>
+          <w:rFonts w:hAnsi="宋体"/>
           <w:noProof/>
+          <w:sz w:val="17"/>
+          <w:szCs w:val="17"/>
+          <w:shd w:val="clear" w:color="auto" w:fill="FFFFFF"/>
         </w:rPr>
         <w:drawing>
           <wp:inline distT="0" distB="0" distL="0" distR="0" wp14:anchorId="32D82A59" wp14:editId="29DD564D">
@@ -1047,12 +1314,19 @@
       <w:pPr>
         <w:jc w:val="left"/>
         <w:rPr>
-          <w:rFonts w:ascii="Consolas" w:hAnsi="Consolas" w:cs="Consolas"/>
-        </w:rPr>
-      </w:pPr>
-      <w:r>
-        <w:rPr>
-          <w:rFonts w:ascii="Consolas" w:hAnsi="宋体" w:cs="Consolas"/>
+          <w:rStyle w:val="a4"/>
+          <w:rFonts w:hAnsi="宋体"/>
+          <w:sz w:val="17"/>
+          <w:szCs w:val="17"/>
+          <w:shd w:val="clear" w:color="auto" w:fill="FFFFFF"/>
+        </w:rPr>
+      </w:pPr>
+      <w:r>
+        <w:rPr>
+          <w:rStyle w:val="a4"/>
+          <w:sz w:val="17"/>
+          <w:szCs w:val="17"/>
+          <w:shd w:val="clear" w:color="auto" w:fill="FFFFFF"/>
         </w:rPr>
         <w:t>建议：</w:t>
       </w:r>
@@ -1061,19 +1335,42 @@
       <w:pPr>
         <w:jc w:val="left"/>
         <w:rPr>
-          <w:rFonts w:ascii="Consolas" w:hAnsi="Consolas" w:cs="Consolas"/>
-        </w:rPr>
-      </w:pPr>
-      <w:r>
-        <w:rPr>
-          <w:rFonts w:ascii="Consolas" w:hAnsi="Consolas" w:cs="Consolas"/>
+          <w:rStyle w:val="a4"/>
+          <w:rFonts w:hAnsi="宋体"/>
+          <w:b w:val="0"/>
+          <w:sz w:val="17"/>
+          <w:szCs w:val="17"/>
+          <w:shd w:val="clear" w:color="auto" w:fill="FFFFFF"/>
+        </w:rPr>
+      </w:pPr>
+      <w:r>
+        <w:rPr>
+          <w:rStyle w:val="a4"/>
+          <w:rFonts w:hAnsi="宋体"/>
+          <w:sz w:val="17"/>
+          <w:szCs w:val="17"/>
+          <w:shd w:val="clear" w:color="auto" w:fill="FFFFFF"/>
         </w:rPr>
         <w:tab/>
+      </w:r>
+      <w:r>
+        <w:rPr>
+          <w:rStyle w:val="a4"/>
+          <w:rFonts w:hAnsi="宋体"/>
+          <w:b w:val="0"/>
+          <w:sz w:val="17"/>
+          <w:szCs w:val="17"/>
+          <w:shd w:val="clear" w:color="auto" w:fill="FFFFFF"/>
+        </w:rPr>
         <w:t xml:space="preserve">1. GET /animals?zoo_id=ID </w:t>
       </w:r>
       <w:r>
         <w:rPr>
-          <w:rFonts w:ascii="Consolas" w:hAnsi="宋体" w:cs="Consolas"/>
+          <w:rStyle w:val="a4"/>
+          <w:b w:val="0"/>
+          <w:sz w:val="17"/>
+          <w:szCs w:val="17"/>
+          <w:shd w:val="clear" w:color="auto" w:fill="FFFFFF"/>
         </w:rPr>
         <w:t>信息过滤</w:t>
       </w:r>
@@ -1082,12 +1379,22 @@
       <w:pPr>
         <w:jc w:val="left"/>
         <w:rPr>
-          <w:rFonts w:ascii="Consolas" w:hAnsi="Consolas" w:cs="Consolas"/>
-        </w:rPr>
-      </w:pPr>
-      <w:r>
-        <w:rPr>
-          <w:rFonts w:ascii="Consolas" w:hAnsi="Consolas" w:cs="Consolas"/>
+          <w:rStyle w:val="a4"/>
+          <w:rFonts w:hAnsi="宋体"/>
+          <w:b w:val="0"/>
+          <w:sz w:val="17"/>
+          <w:szCs w:val="17"/>
+          <w:shd w:val="clear" w:color="auto" w:fill="FFFFFF"/>
+        </w:rPr>
+      </w:pPr>
+      <w:r>
+        <w:rPr>
+          <w:rStyle w:val="a4"/>
+          <w:rFonts w:hAnsi="宋体"/>
+          <w:b w:val="0"/>
+          <w:sz w:val="17"/>
+          <w:szCs w:val="17"/>
+          <w:shd w:val="clear" w:color="auto" w:fill="FFFFFF"/>
         </w:rPr>
         <w:tab/>
         <w:t>2. Hypermedia(</w:t>
@@ -1095,32 +1402,55 @@
       <w:hyperlink r:id="rId7" w:tgtFrame="_blank" w:history="1">
         <w:r>
           <w:rPr>
-            <w:rFonts w:ascii="Consolas" w:hAnsi="Consolas" w:cs="Consolas"/>
+            <w:rStyle w:val="a4"/>
+            <w:rFonts w:hAnsi="宋体"/>
+            <w:b w:val="0"/>
+            <w:sz w:val="17"/>
+            <w:szCs w:val="17"/>
+            <w:shd w:val="clear" w:color="auto" w:fill="FFFFFF"/>
           </w:rPr>
           <w:t>HATEOAS</w:t>
         </w:r>
       </w:hyperlink>
       <w:r>
         <w:rPr>
-          <w:rFonts w:ascii="Consolas" w:hAnsi="Consolas" w:cs="Consolas"/>
+          <w:rStyle w:val="a4"/>
+          <w:rFonts w:hAnsi="宋体"/>
+          <w:b w:val="0"/>
+          <w:sz w:val="17"/>
+          <w:szCs w:val="17"/>
+          <w:shd w:val="clear" w:color="auto" w:fill="FFFFFF"/>
         </w:rPr>
         <w:t>)</w:t>
       </w:r>
       <w:r>
         <w:rPr>
-          <w:rFonts w:ascii="Consolas" w:hAnsi="宋体" w:cs="Consolas"/>
+          <w:rStyle w:val="a4"/>
+          <w:b w:val="0"/>
+          <w:sz w:val="17"/>
+          <w:szCs w:val="17"/>
+          <w:shd w:val="clear" w:color="auto" w:fill="FFFFFF"/>
         </w:rPr>
         <w:t>，即返回结果中提供链接，连向其他</w:t>
       </w:r>
       <w:r>
         <w:rPr>
-          <w:rFonts w:ascii="Consolas" w:hAnsi="Consolas" w:cs="Consolas"/>
+          <w:rStyle w:val="a4"/>
+          <w:rFonts w:hAnsi="宋体"/>
+          <w:b w:val="0"/>
+          <w:sz w:val="17"/>
+          <w:szCs w:val="17"/>
+          <w:shd w:val="clear" w:color="auto" w:fill="FFFFFF"/>
         </w:rPr>
         <w:t>API</w:t>
       </w:r>
       <w:r>
         <w:rPr>
-          <w:rFonts w:ascii="Consolas" w:hAnsi="宋体" w:cs="Consolas"/>
+          <w:rStyle w:val="a4"/>
+          <w:b w:val="0"/>
+          <w:sz w:val="17"/>
+          <w:szCs w:val="17"/>
+          <w:shd w:val="clear" w:color="auto" w:fill="FFFFFF"/>
         </w:rPr>
         <w:t>方法，使得用户不查文档，也知道下一步应该做什么。</w:t>
       </w:r>
@@ -1128,94 +1458,97 @@
     <w:p>
       <w:pPr>
         <w:jc w:val="center"/>
+      </w:pPr>
+    </w:p>
+    <w:p>
+      <w:pPr>
+        <w:jc w:val="center"/>
+        <w:rPr>
+          <w:b/>
+          <w:sz w:val="32"/>
+        </w:rPr>
+      </w:pPr>
+      <w:r>
         <w:rPr>
           <w:rFonts w:hint="eastAsia"/>
-        </w:rPr>
-      </w:pPr>
-    </w:p>
-    <w:p>
-      <w:pPr>
-        <w:jc w:val="center"/>
-        <w:rPr>
           <w:b/>
           <w:sz w:val="32"/>
         </w:rPr>
+        <w:t>Tomcat</w:t>
+      </w:r>
+    </w:p>
+    <w:p>
+      <w:pPr>
+        <w:rPr>
+          <w:b/>
+        </w:rPr>
       </w:pPr>
       <w:r>
         <w:rPr>
           <w:rFonts w:hint="eastAsia"/>
           <w:b/>
-          <w:sz w:val="32"/>
-        </w:rPr>
-        <w:t>Tomcat</w:t>
-      </w:r>
-    </w:p>
-    <w:p>
-      <w:pPr>
-        <w:rPr>
-          <w:b/>
-        </w:rPr>
-      </w:pPr>
+        </w:rPr>
+        <w:t>基本思路</w:t>
+      </w:r>
+    </w:p>
+    <w:p>
       <w:r>
         <w:rPr>
           <w:rFonts w:hint="eastAsia"/>
           <w:b/>
         </w:rPr>
-        <w:t>基本思路</w:t>
-      </w:r>
-    </w:p>
-    <w:p>
+        <w:tab/>
+      </w:r>
       <w:r>
         <w:rPr>
           <w:rFonts w:hint="eastAsia"/>
-          <w:b/>
-        </w:rPr>
-        <w:tab/>
+        </w:rPr>
+        <w:t>S</w:t>
       </w:r>
       <w:r>
         <w:rPr>
           <w:rFonts w:hint="eastAsia"/>
         </w:rPr>
+        <w:t>ocket</w:t>
+      </w:r>
+      <w:r>
+        <w:t xml:space="preserve">, </w:t>
+      </w:r>
+      <w:r>
+        <w:rPr>
+          <w:rFonts w:hint="eastAsia"/>
+        </w:rPr>
+        <w:t>NIO</w:t>
+      </w:r>
+      <w:r>
+        <w:t xml:space="preserve">, </w:t>
+      </w:r>
+      <w:r>
+        <w:t xml:space="preserve">ThreadPool, </w:t>
+      </w:r>
+      <w:r>
+        <w:rPr>
+          <w:rFonts w:hint="eastAsia"/>
+        </w:rPr>
+        <w:t>协议解析,</w:t>
+      </w:r>
+      <w:r>
+        <w:t xml:space="preserve"> </w:t>
+      </w:r>
+      <w:r>
+        <w:rPr>
+          <w:rFonts w:hint="eastAsia"/>
+        </w:rPr>
+        <w:t>路由分发</w:t>
+      </w:r>
+      <w:r>
+        <w:t xml:space="preserve">, </w:t>
+      </w:r>
+      <w:r>
         <w:t>S</w:t>
       </w:r>
       <w:r>
-        <w:rPr>
-          <w:rFonts w:hint="eastAsia"/>
-        </w:rPr>
-        <w:t>ocket</w:t>
-      </w:r>
-      <w:r>
-        <w:t xml:space="preserve">, </w:t>
-      </w:r>
-      <w:r>
-        <w:rPr>
-          <w:rFonts w:hint="eastAsia"/>
-        </w:rPr>
-        <w:t>NIO</w:t>
-      </w:r>
-      <w:r>
-        <w:t xml:space="preserve">, </w:t>
-      </w:r>
-      <w:r>
-        <w:t xml:space="preserve">ThreadPool, </w:t>
-      </w:r>
-      <w:r>
-        <w:rPr>
-          <w:rFonts w:hint="eastAsia"/>
-        </w:rPr>
-        <w:t>协议解析,</w:t>
-      </w:r>
-      <w:r>
-        <w:t xml:space="preserve"> </w:t>
-      </w:r>
-      <w:r>
-        <w:rPr>
-          <w:rFonts w:hint="eastAsia"/>
-        </w:rPr>
-        <w:t>路由分发</w:t>
-      </w:r>
-      <w:r>
-        <w:t>, servlet</w:t>
+        <w:t>ervlet</w:t>
       </w:r>
     </w:p>
     <w:p>
@@ -1456,6 +1789,9 @@
         <w:tc>
           <w:tcPr>
             <w:tcW w:w="1413" w:type="dxa"/>
+            <w:tcBorders>
+              <w:bottom w:val="single" w:sz="4" w:space="0" w:color="auto"/>
+            </w:tcBorders>
           </w:tcPr>
           <w:p>
             <w:r>
@@ -1469,6 +1805,9 @@
         <w:tc>
           <w:tcPr>
             <w:tcW w:w="6877" w:type="dxa"/>
+            <w:tcBorders>
+              <w:bottom w:val="single" w:sz="4" w:space="0" w:color="auto"/>
+            </w:tcBorders>
           </w:tcPr>
           <w:p>
             <w:pPr>
@@ -1512,6 +1851,10 @@
         <w:tc>
           <w:tcPr>
             <w:tcW w:w="1413" w:type="dxa"/>
+            <w:tcBorders>
+              <w:bottom w:val="dashSmallGap" w:sz="4" w:space="0" w:color="auto"/>
+              <w:right w:val="dashSmallGap" w:sz="4" w:space="0" w:color="auto"/>
+            </w:tcBorders>
           </w:tcPr>
           <w:p>
             <w:r>
@@ -1528,6 +1871,10 @@
         <w:tc>
           <w:tcPr>
             <w:tcW w:w="6877" w:type="dxa"/>
+            <w:tcBorders>
+              <w:left w:val="dashSmallGap" w:sz="4" w:space="0" w:color="auto"/>
+              <w:bottom w:val="dashSmallGap" w:sz="4" w:space="0" w:color="auto"/>
+            </w:tcBorders>
           </w:tcPr>
           <w:p>
             <w:r>
@@ -1561,6 +1908,11 @@
         <w:tc>
           <w:tcPr>
             <w:tcW w:w="1413" w:type="dxa"/>
+            <w:tcBorders>
+              <w:top w:val="dashSmallGap" w:sz="4" w:space="0" w:color="auto"/>
+              <w:bottom w:val="dashSmallGap" w:sz="4" w:space="0" w:color="auto"/>
+              <w:right w:val="dashSmallGap" w:sz="4" w:space="0" w:color="auto"/>
+            </w:tcBorders>
           </w:tcPr>
           <w:p>
             <w:r>
@@ -1577,6 +1929,11 @@
         <w:tc>
           <w:tcPr>
             <w:tcW w:w="6877" w:type="dxa"/>
+            <w:tcBorders>
+              <w:top w:val="dashSmallGap" w:sz="4" w:space="0" w:color="auto"/>
+              <w:left w:val="dashSmallGap" w:sz="4" w:space="0" w:color="auto"/>
+              <w:bottom w:val="dashSmallGap" w:sz="4" w:space="0" w:color="auto"/>
+            </w:tcBorders>
           </w:tcPr>
           <w:p>
             <w:r>
@@ -1601,6 +1958,10 @@
         <w:tc>
           <w:tcPr>
             <w:tcW w:w="1413" w:type="dxa"/>
+            <w:tcBorders>
+              <w:top w:val="dashSmallGap" w:sz="4" w:space="0" w:color="auto"/>
+              <w:right w:val="dashSmallGap" w:sz="4" w:space="0" w:color="auto"/>
+            </w:tcBorders>
           </w:tcPr>
           <w:p>
             <w:r>
@@ -1617,6 +1978,10 @@
         <w:tc>
           <w:tcPr>
             <w:tcW w:w="6877" w:type="dxa"/>
+            <w:tcBorders>
+              <w:top w:val="dashSmallGap" w:sz="4" w:space="0" w:color="auto"/>
+              <w:left w:val="dashSmallGap" w:sz="4" w:space="0" w:color="auto"/>
+            </w:tcBorders>
           </w:tcPr>
           <w:p>
             <w:pPr>
@@ -1740,34 +2105,60 @@
         </w:tc>
       </w:tr>
     </w:tbl>
-    <w:p/>
-    <w:p>
-      <w:pPr>
-        <w:rPr>
-          <w:b/>
-        </w:rPr>
-      </w:pPr>
-      <w:r>
-        <w:rPr>
-          <w:rFonts w:hint="eastAsia"/>
-          <w:b/>
-        </w:rPr>
-        <w:t>启停</w:t>
-      </w:r>
-    </w:p>
-    <w:p>
-      <w:r>
+    <w:p>
+      <w:pPr>
+        <w:widowControl/>
+        <w:jc w:val="left"/>
+        <w:rPr>
+          <w:rFonts w:ascii="宋体" w:eastAsia="宋体" w:hAnsi="宋体" w:cs="宋体"/>
+          <w:kern w:val="0"/>
+          <w:sz w:val="24"/>
+        </w:rPr>
+      </w:pPr>
+      <w:r>
+        <w:rPr>
+          <w:rFonts w:ascii="宋体" w:eastAsia="宋体" w:hAnsi="宋体" w:cs="宋体"/>
+          <w:kern w:val="0"/>
+          <w:sz w:val="24"/>
+        </w:rPr>
         <w:tab/>
       </w:r>
       <w:r>
         <w:rPr>
+          <w:rFonts w:ascii="宋体" w:eastAsia="宋体" w:hAnsi="宋体" w:cs="宋体"/>
+          <w:kern w:val="0"/>
+          <w:sz w:val="24"/>
+        </w:rPr>
+        <w:fldChar w:fldCharType="begin"/>
+      </w:r>
+      <w:r>
+        <w:rPr>
+          <w:rFonts w:ascii="宋体" w:eastAsia="宋体" w:hAnsi="宋体" w:cs="宋体"/>
+          <w:kern w:val="0"/>
+          <w:sz w:val="24"/>
+        </w:rPr>
+        <w:instrText xml:space="preserve"> INCLUDEPICTURE "/var/folders/hy/jpmnh9lj5yx4l47dwh646bt80000gn/T/com.microsoft.Word/WebArchiveCopyPasteTempFiles/740688-20150907234728090-211300057.jpg" \* MERGEFORMATINET </w:instrText>
+      </w:r>
+      <w:r>
+        <w:rPr>
+          <w:rFonts w:ascii="宋体" w:eastAsia="宋体" w:hAnsi="宋体" w:cs="宋体"/>
+          <w:kern w:val="0"/>
+          <w:sz w:val="24"/>
+        </w:rPr>
+        <w:fldChar w:fldCharType="separate"/>
+      </w:r>
+      <w:r>
+        <w:rPr>
+          <w:rFonts w:ascii="宋体" w:eastAsia="宋体" w:hAnsi="宋体" w:cs="宋体"/>
           <w:noProof/>
+          <w:kern w:val="0"/>
+          <w:sz w:val="24"/>
         </w:rPr>
         <w:drawing>
-          <wp:inline distT="0" distB="0" distL="0" distR="0" wp14:anchorId="44078D61" wp14:editId="74425596">
-            <wp:extent cx="2553286" cy="1968184"/>
-            <wp:effectExtent l="0" t="0" r="0" b="635"/>
-            <wp:docPr id="1" name="图片 1"/>
+          <wp:inline distT="0" distB="0" distL="0" distR="0" wp14:anchorId="5C0B797D" wp14:editId="512C4301">
+            <wp:extent cx="3559015" cy="2424418"/>
+            <wp:effectExtent l="0" t="0" r="0" b="1905"/>
+            <wp:docPr id="8" name="图片 8" descr="/var/folders/hy/jpmnh9lj5yx4l47dwh646bt80000gn/T/com.microsoft.Word/WebArchiveCopyPasteTempFiles/740688-20150907234728090-211300057.jpg"/>
             <wp:cNvGraphicFramePr>
               <a:graphicFrameLocks xmlns:a="http://schemas.openxmlformats.org/drawingml/2006/main" noChangeAspect="1"/>
             </wp:cNvGraphicFramePr>
@@ -1775,23 +2166,36 @@
               <a:graphicData uri="http://schemas.openxmlformats.org/drawingml/2006/picture">
                 <pic:pic xmlns:pic="http://schemas.openxmlformats.org/drawingml/2006/picture">
                   <pic:nvPicPr>
-                    <pic:cNvPr id="1" name=""/>
-                    <pic:cNvPicPr/>
+                    <pic:cNvPr id="0" name="Picture 1" descr="/var/folders/hy/jpmnh9lj5yx4l47dwh646bt80000gn/T/com.microsoft.Word/WebArchiveCopyPasteTempFiles/740688-20150907234728090-211300057.jpg"/>
+                    <pic:cNvPicPr>
+                      <a:picLocks noChangeAspect="1" noChangeArrowheads="1"/>
+                    </pic:cNvPicPr>
                   </pic:nvPicPr>
                   <pic:blipFill>
-                    <a:blip r:embed="rId8"/>
+                    <a:blip r:embed="rId8">
+                      <a:extLst>
+                        <a:ext uri="{28A0092B-C50C-407E-A947-70E740481C1C}">
+                          <a14:useLocalDpi xmlns:a14="http://schemas.microsoft.com/office/drawing/2010/main" val="0"/>
+                        </a:ext>
+                      </a:extLst>
+                    </a:blip>
+                    <a:srcRect/>
                     <a:stretch>
                       <a:fillRect/>
                     </a:stretch>
                   </pic:blipFill>
-                  <pic:spPr>
+                  <pic:spPr bwMode="auto">
                     <a:xfrm>
                       <a:off x="0" y="0"/>
-                      <a:ext cx="2563818" cy="1976303"/>
+                      <a:ext cx="3575518" cy="2435660"/>
                     </a:xfrm>
                     <a:prstGeom prst="rect">
                       <a:avLst/>
                     </a:prstGeom>
+                    <a:noFill/>
+                    <a:ln>
+                      <a:noFill/>
+                    </a:ln>
                   </pic:spPr>
                 </pic:pic>
               </a:graphicData>
@@ -1799,8 +2203,15 @@
           </wp:inline>
         </w:drawing>
       </w:r>
-    </w:p>
-    <w:p/>
+      <w:r>
+        <w:rPr>
+          <w:rFonts w:ascii="宋体" w:eastAsia="宋体" w:hAnsi="宋体" w:cs="宋体"/>
+          <w:kern w:val="0"/>
+          <w:sz w:val="24"/>
+        </w:rPr>
+        <w:fldChar w:fldCharType="end"/>
+      </w:r>
+    </w:p>
     <w:p>
       <w:pPr>
         <w:rPr>
@@ -1812,32 +2223,149 @@
           <w:rFonts w:hint="eastAsia"/>
           <w:b/>
         </w:rPr>
-        <w:t>请求</w:t>
+        <w:t>Server</w:t>
       </w:r>
       <w:r>
         <w:rPr>
           <w:rFonts w:hint="eastAsia"/>
           <w:b/>
         </w:rPr>
-        <w:t>-响应</w:t>
-      </w:r>
-    </w:p>
-    <w:p>
-      <w:pPr>
-        <w:rPr>
-          <w:b/>
-        </w:rPr>
-      </w:pPr>
-      <w:r>
-        <w:rPr>
-          <w:b/>
+        <w:t>S</w:t>
+      </w:r>
+      <w:r>
+        <w:rPr>
+          <w:b/>
+        </w:rPr>
+        <w:t>ocket</w:t>
+      </w:r>
+    </w:p>
+    <w:p>
+      <w:pPr>
+        <w:tabs>
+          <w:tab w:val="left" w:pos="420"/>
+          <w:tab w:val="left" w:pos="840"/>
+          <w:tab w:val="left" w:pos="1260"/>
+          <w:tab w:val="left" w:pos="2629"/>
+        </w:tabs>
+      </w:pPr>
+      <w:r>
+        <w:tab/>
+      </w:r>
+      <w:r>
+        <w:t>ServerSocket server = new ServerSocket(8080); //tcp</w:t>
+      </w:r>
+      <w:r>
+        <w:rPr>
+          <w:rFonts w:hint="eastAsia"/>
+        </w:rPr>
+        <w:t>端口监听</w:t>
+      </w:r>
+    </w:p>
+    <w:p>
+      <w:pPr>
+        <w:tabs>
+          <w:tab w:val="left" w:pos="420"/>
+          <w:tab w:val="left" w:pos="840"/>
+          <w:tab w:val="left" w:pos="1260"/>
+          <w:tab w:val="left" w:pos="2629"/>
+        </w:tabs>
+      </w:pPr>
+      <w:r>
+        <w:tab/>
+        <w:t xml:space="preserve">Socket socket = </w:t>
+      </w:r>
+      <w:proofErr w:type="gramStart"/>
+      <w:r>
+        <w:t>server.accept</w:t>
+      </w:r>
+      <w:proofErr w:type="gramEnd"/>
+      <w:r>
+        <w:t>(); //</w:t>
+      </w:r>
+      <w:r>
+        <w:t>The method blocks until a connection is made.</w:t>
+      </w:r>
+    </w:p>
+    <w:p>
+      <w:pPr>
+        <w:tabs>
+          <w:tab w:val="left" w:pos="420"/>
+          <w:tab w:val="left" w:pos="840"/>
+          <w:tab w:val="left" w:pos="1260"/>
+          <w:tab w:val="left" w:pos="2629"/>
+        </w:tabs>
+      </w:pPr>
+      <w:r>
+        <w:tab/>
+        <w:t xml:space="preserve">InputStream in = </w:t>
+      </w:r>
+      <w:proofErr w:type="gramStart"/>
+      <w:r>
+        <w:t>socket.getInputStream</w:t>
+      </w:r>
+      <w:proofErr w:type="gramEnd"/>
+      <w:r>
+        <w:t>();</w:t>
+      </w:r>
+    </w:p>
+    <w:p>
+      <w:pPr>
+        <w:tabs>
+          <w:tab w:val="left" w:pos="420"/>
+          <w:tab w:val="left" w:pos="840"/>
+          <w:tab w:val="left" w:pos="1260"/>
+          <w:tab w:val="left" w:pos="2629"/>
+        </w:tabs>
+      </w:pPr>
+      <w:r>
+        <w:tab/>
+        <w:t xml:space="preserve">OutputStream out = </w:t>
+      </w:r>
+      <w:proofErr w:type="gramStart"/>
+      <w:r>
+        <w:t>socket.getOutputStream</w:t>
+      </w:r>
+      <w:proofErr w:type="gramEnd"/>
+      <w:r>
+        <w:t>();</w:t>
+      </w:r>
+    </w:p>
+    <w:p>
+      <w:pPr>
+        <w:rPr>
+          <w:rFonts w:hint="eastAsia"/>
+        </w:rPr>
+      </w:pPr>
+      <w:bookmarkStart w:id="0" w:name="_GoBack"/>
+      <w:bookmarkEnd w:id="0"/>
+    </w:p>
+    <w:p>
+      <w:pPr>
+        <w:rPr>
+          <w:b/>
+        </w:rPr>
+      </w:pPr>
+      <w:r>
+        <w:rPr>
+          <w:rFonts w:hint="eastAsia"/>
+          <w:b/>
+        </w:rPr>
+        <w:t>启停</w:t>
+      </w:r>
+    </w:p>
+    <w:p>
+      <w:r>
+        <w:tab/>
+      </w:r>
+      <w:r>
+        <w:rPr>
           <w:noProof/>
         </w:rPr>
         <w:drawing>
-          <wp:inline distT="0" distB="0" distL="0" distR="0" wp14:anchorId="247DA913" wp14:editId="4BC666DC">
-            <wp:extent cx="2511083" cy="2380991"/>
-            <wp:effectExtent l="0" t="0" r="3810" b="0"/>
-            <wp:docPr id="3" name="图片 3"/>
+          <wp:inline distT="0" distB="0" distL="0" distR="0" wp14:anchorId="44078D61" wp14:editId="74425596">
+            <wp:extent cx="2553286" cy="1968184"/>
+            <wp:effectExtent l="0" t="0" r="0" b="635"/>
+            <wp:docPr id="1" name="图片 1"/>
             <wp:cNvGraphicFramePr>
               <a:graphicFrameLocks xmlns:a="http://schemas.openxmlformats.org/drawingml/2006/main" noChangeAspect="1"/>
             </wp:cNvGraphicFramePr>
@@ -1857,7 +2385,7 @@
                   <pic:spPr>
                     <a:xfrm>
                       <a:off x="0" y="0"/>
-                      <a:ext cx="2557779" cy="2425268"/>
+                      <a:ext cx="2563818" cy="1976303"/>
                     </a:xfrm>
                     <a:prstGeom prst="rect">
                       <a:avLst/>
@@ -1869,16 +2397,46 @@
           </wp:inline>
         </w:drawing>
       </w:r>
+    </w:p>
+    <w:p/>
+    <w:p>
+      <w:pPr>
+        <w:rPr>
+          <w:b/>
+        </w:rPr>
+      </w:pPr>
+      <w:r>
+        <w:rPr>
+          <w:rFonts w:hint="eastAsia"/>
+          <w:b/>
+        </w:rPr>
+        <w:t>请求</w:t>
+      </w:r>
+      <w:r>
+        <w:rPr>
+          <w:rFonts w:hint="eastAsia"/>
+          <w:b/>
+        </w:rPr>
+        <w:t>-响应</w:t>
+      </w:r>
+    </w:p>
+    <w:p>
+      <w:pPr>
+        <w:rPr>
+          <w:b/>
+        </w:rPr>
+      </w:pPr>
       <w:r>
         <w:rPr>
           <w:b/>
           <w:noProof/>
         </w:rPr>
+        <w:lastRenderedPageBreak/>
         <w:drawing>
-          <wp:inline distT="0" distB="0" distL="0" distR="0" wp14:anchorId="3C9AF75A" wp14:editId="5441058E">
-            <wp:extent cx="2749134" cy="2201295"/>
-            <wp:effectExtent l="0" t="0" r="0" b="0"/>
-            <wp:docPr id="2" name="图片 2"/>
+          <wp:inline distT="0" distB="0" distL="0" distR="0" wp14:anchorId="247DA913" wp14:editId="4BC666DC">
+            <wp:extent cx="2511083" cy="2380991"/>
+            <wp:effectExtent l="0" t="0" r="3810" b="0"/>
+            <wp:docPr id="3" name="图片 3"/>
             <wp:cNvGraphicFramePr>
               <a:graphicFrameLocks xmlns:a="http://schemas.openxmlformats.org/drawingml/2006/main" noChangeAspect="1"/>
             </wp:cNvGraphicFramePr>
@@ -1898,7 +2456,7 @@
                   <pic:spPr>
                     <a:xfrm>
                       <a:off x="0" y="0"/>
-                      <a:ext cx="2792574" cy="2236078"/>
+                      <a:ext cx="2557779" cy="2425268"/>
                     </a:xfrm>
                     <a:prstGeom prst="rect">
                       <a:avLst/>
@@ -1910,70 +2468,16 @@
           </wp:inline>
         </w:drawing>
       </w:r>
-    </w:p>
-    <w:p>
-      <w:pPr>
-        <w:rPr>
-          <w:b/>
-        </w:rPr>
-      </w:pPr>
-    </w:p>
-    <w:p>
-      <w:pPr>
-        <w:widowControl/>
-        <w:jc w:val="left"/>
-        <w:rPr>
-          <w:b/>
-        </w:rPr>
-      </w:pPr>
-      <w:r>
-        <w:rPr>
-          <w:rFonts w:hint="eastAsia"/>
-          <w:b/>
-        </w:rPr>
-        <w:t>线程模型</w:t>
-      </w:r>
-    </w:p>
-    <w:p>
-      <w:pPr>
-        <w:widowControl/>
-        <w:jc w:val="left"/>
-        <w:rPr>
-          <w:rFonts w:ascii="宋体" w:eastAsia="宋体" w:hAnsi="宋体" w:cs="宋体"/>
-          <w:kern w:val="0"/>
-          <w:sz w:val="24"/>
-        </w:rPr>
-      </w:pPr>
-      <w:r>
-        <w:rPr>
-          <w:rFonts w:hint="eastAsia"/>
-        </w:rPr>
-        <w:t>服务端用于接收客户端连接的不再是1个单独的NIO线程，而是一个独立的NIO线程池</w:t>
-      </w:r>
-    </w:p>
-    <w:p>
-      <w:pPr>
-        <w:rPr>
-          <w:b/>
-        </w:rPr>
-      </w:pPr>
-      <w:r>
-        <w:rPr>
-          <w:b/>
-        </w:rPr>
-        <w:lastRenderedPageBreak/>
-        <w:tab/>
-      </w:r>
       <w:r>
         <w:rPr>
           <w:b/>
           <w:noProof/>
         </w:rPr>
         <w:drawing>
-          <wp:inline distT="0" distB="0" distL="0" distR="0" wp14:anchorId="03C87017" wp14:editId="65286214">
-            <wp:extent cx="1733863" cy="2581421"/>
-            <wp:effectExtent l="0" t="0" r="6350" b="0"/>
-            <wp:docPr id="4" name="图片 4"/>
+          <wp:inline distT="0" distB="0" distL="0" distR="0" wp14:anchorId="3C9AF75A" wp14:editId="5441058E">
+            <wp:extent cx="2749134" cy="2201295"/>
+            <wp:effectExtent l="0" t="0" r="0" b="0"/>
+            <wp:docPr id="2" name="图片 2"/>
             <wp:cNvGraphicFramePr>
               <a:graphicFrameLocks xmlns:a="http://schemas.openxmlformats.org/drawingml/2006/main" noChangeAspect="1"/>
             </wp:cNvGraphicFramePr>
@@ -1993,6 +2497,100 @@
                   <pic:spPr>
                     <a:xfrm>
                       <a:off x="0" y="0"/>
+                      <a:ext cx="2792574" cy="2236078"/>
+                    </a:xfrm>
+                    <a:prstGeom prst="rect">
+                      <a:avLst/>
+                    </a:prstGeom>
+                  </pic:spPr>
+                </pic:pic>
+              </a:graphicData>
+            </a:graphic>
+          </wp:inline>
+        </w:drawing>
+      </w:r>
+    </w:p>
+    <w:p>
+      <w:pPr>
+        <w:rPr>
+          <w:b/>
+        </w:rPr>
+      </w:pPr>
+    </w:p>
+    <w:p>
+      <w:pPr>
+        <w:widowControl/>
+        <w:jc w:val="left"/>
+        <w:rPr>
+          <w:b/>
+        </w:rPr>
+      </w:pPr>
+      <w:r>
+        <w:rPr>
+          <w:rFonts w:hint="eastAsia"/>
+          <w:b/>
+        </w:rPr>
+        <w:t>线程模型</w:t>
+      </w:r>
+    </w:p>
+    <w:p>
+      <w:pPr>
+        <w:widowControl/>
+        <w:jc w:val="left"/>
+        <w:rPr>
+          <w:rFonts w:ascii="宋体" w:eastAsia="宋体" w:hAnsi="宋体" w:cs="宋体"/>
+          <w:kern w:val="0"/>
+          <w:sz w:val="24"/>
+        </w:rPr>
+      </w:pPr>
+      <w:r>
+        <w:rPr>
+          <w:rFonts w:hint="eastAsia"/>
+        </w:rPr>
+        <w:t>服务端用于接收客户端连接的不再是1个单独的NIO线程，而是一个独立的NIO线程池</w:t>
+      </w:r>
+    </w:p>
+    <w:p>
+      <w:pPr>
+        <w:rPr>
+          <w:b/>
+        </w:rPr>
+      </w:pPr>
+      <w:r>
+        <w:rPr>
+          <w:b/>
+        </w:rPr>
+        <w:tab/>
+      </w:r>
+      <w:r>
+        <w:rPr>
+          <w:b/>
+          <w:noProof/>
+        </w:rPr>
+        <w:drawing>
+          <wp:inline distT="0" distB="0" distL="0" distR="0" wp14:anchorId="03C87017" wp14:editId="65286214">
+            <wp:extent cx="1733863" cy="2581421"/>
+            <wp:effectExtent l="0" t="0" r="6350" b="0"/>
+            <wp:docPr id="4" name="图片 4"/>
+            <wp:cNvGraphicFramePr>
+              <a:graphicFrameLocks xmlns:a="http://schemas.openxmlformats.org/drawingml/2006/main" noChangeAspect="1"/>
+            </wp:cNvGraphicFramePr>
+            <a:graphic xmlns:a="http://schemas.openxmlformats.org/drawingml/2006/main">
+              <a:graphicData uri="http://schemas.openxmlformats.org/drawingml/2006/picture">
+                <pic:pic xmlns:pic="http://schemas.openxmlformats.org/drawingml/2006/picture">
+                  <pic:nvPicPr>
+                    <pic:cNvPr id="1" name=""/>
+                    <pic:cNvPicPr/>
+                  </pic:nvPicPr>
+                  <pic:blipFill>
+                    <a:blip r:embed="rId12"/>
+                    <a:stretch>
+                      <a:fillRect/>
+                    </a:stretch>
+                  </pic:blipFill>
+                  <pic:spPr>
+                    <a:xfrm>
+                      <a:off x="0" y="0"/>
                       <a:ext cx="1755014" cy="2612911"/>
                     </a:xfrm>
                     <a:prstGeom prst="rect">
@@ -2033,19 +2631,16 @@
       <w:pPr>
         <w:jc w:val="left"/>
         <w:rPr>
+          <w:b/>
+          <w:sz w:val="32"/>
+        </w:rPr>
+      </w:pPr>
+      <w:r>
+        <w:rPr>
           <w:rFonts w:hint="eastAsia"/>
-          <w:b/>
-          <w:sz w:val="32"/>
-        </w:rPr>
-      </w:pPr>
-      <w:r>
-        <w:rPr>
-          <w:rFonts w:hint="eastAsia"/>
         </w:rPr>
         <w:t>s</w:t>
       </w:r>
-      <w:bookmarkStart w:id="0" w:name="_GoBack"/>
-      <w:bookmarkEnd w:id="0"/>
     </w:p>
     <w:sectPr>
       <w:pgSz w:w="11900" w:h="16840"/>
@@ -2177,6 +2772,7 @@
     <w:lsdException w:name="HTML Sample" w:semiHidden="1" w:unhideWhenUsed="1"/>
     <w:lsdException w:name="HTML Typewriter" w:semiHidden="1" w:unhideWhenUsed="1"/>
     <w:lsdException w:name="HTML Variable" w:semiHidden="1" w:unhideWhenUsed="1"/>
+    <w:lsdException w:name="Normal Table" w:semiHidden="1" w:unhideWhenUsed="1"/>
     <w:lsdException w:name="annotation subject" w:semiHidden="1" w:unhideWhenUsed="1"/>
     <w:lsdException w:name="No List" w:semiHidden="1" w:unhideWhenUsed="1"/>
     <w:lsdException w:name="Outline List 1" w:semiHidden="1" w:unhideWhenUsed="1"/>
@@ -2223,8 +2819,10 @@
     <w:lsdException w:name="Table Subtle 2" w:semiHidden="1" w:unhideWhenUsed="1"/>
     <w:lsdException w:name="Table Web 1" w:semiHidden="1" w:unhideWhenUsed="1"/>
     <w:lsdException w:name="Table Web 2" w:semiHidden="1" w:unhideWhenUsed="1"/>
+    <w:lsdException w:name="Table Web 3" w:semiHidden="1" w:unhideWhenUsed="1"/>
     <w:lsdException w:name="Balloon Text" w:semiHidden="1" w:unhideWhenUsed="1"/>
     <w:lsdException w:name="Table Grid" w:uiPriority="39"/>
+    <w:lsdException w:name="Table Theme" w:semiHidden="1" w:unhideWhenUsed="1"/>
     <w:lsdException w:name="Placeholder Text" w:semiHidden="1"/>
     <w:lsdException w:name="No Spacing" w:uiPriority="1" w:qFormat="1"/>
     <w:lsdException w:name="Light Shading" w:uiPriority="60"/>

--- a/开发/Service/Servlet.docx
+++ b/开发/Service/Servlet.docx
@@ -2330,31 +2330,25 @@
         <w:t>();</w:t>
       </w:r>
     </w:p>
-    <w:p>
-      <w:pPr>
-        <w:rPr>
-          <w:rFonts w:hint="eastAsia"/>
-        </w:rPr>
-      </w:pPr>
-      <w:bookmarkStart w:id="0" w:name="_GoBack"/>
-      <w:bookmarkEnd w:id="0"/>
-    </w:p>
-    <w:p>
-      <w:pPr>
-        <w:rPr>
-          <w:b/>
-        </w:rPr>
-      </w:pPr>
-      <w:r>
-        <w:rPr>
-          <w:rFonts w:hint="eastAsia"/>
-          <w:b/>
-        </w:rPr>
-        <w:t>启停</w:t>
-      </w:r>
-    </w:p>
-    <w:p>
-      <w:r>
+    <w:p/>
+    <w:p>
+      <w:pPr>
+        <w:rPr>
+          <w:rFonts w:hint="eastAsia"/>
+          <w:b/>
+        </w:rPr>
+      </w:pPr>
+      <w:r>
+        <w:rPr>
+          <w:rFonts w:hint="eastAsia"/>
+          <w:b/>
+        </w:rPr>
+        <w:t>LifeCycle</w:t>
+      </w:r>
+    </w:p>
+    <w:p>
+      <w:r>
+        <w:lastRenderedPageBreak/>
         <w:tab/>
       </w:r>
       <w:r>
@@ -2362,10 +2356,10 @@
           <w:noProof/>
         </w:rPr>
         <w:drawing>
-          <wp:inline distT="0" distB="0" distL="0" distR="0" wp14:anchorId="44078D61" wp14:editId="74425596">
-            <wp:extent cx="2553286" cy="1968184"/>
-            <wp:effectExtent l="0" t="0" r="0" b="635"/>
-            <wp:docPr id="1" name="图片 1"/>
+          <wp:inline distT="0" distB="0" distL="0" distR="0" wp14:anchorId="621D38FD" wp14:editId="50B07687">
+            <wp:extent cx="4103464" cy="3857751"/>
+            <wp:effectExtent l="0" t="0" r="0" b="3175"/>
+            <wp:docPr id="9" name="图片 9"/>
             <wp:cNvGraphicFramePr>
               <a:graphicFrameLocks xmlns:a="http://schemas.openxmlformats.org/drawingml/2006/main" noChangeAspect="1"/>
             </wp:cNvGraphicFramePr>
@@ -2385,7 +2379,7 @@
                   <pic:spPr>
                     <a:xfrm>
                       <a:off x="0" y="0"/>
-                      <a:ext cx="2563818" cy="1976303"/>
+                      <a:ext cx="4107781" cy="3861809"/>
                     </a:xfrm>
                     <a:prstGeom prst="rect">
                       <a:avLst/>
@@ -2410,33 +2404,168 @@
           <w:rFonts w:hint="eastAsia"/>
           <w:b/>
         </w:rPr>
-        <w:t>请求</w:t>
-      </w:r>
-      <w:r>
-        <w:rPr>
-          <w:rFonts w:hint="eastAsia"/>
-          <w:b/>
-        </w:rPr>
-        <w:t>-响应</w:t>
-      </w:r>
-    </w:p>
-    <w:p>
-      <w:pPr>
-        <w:rPr>
-          <w:b/>
-        </w:rPr>
-      </w:pPr>
-      <w:r>
-        <w:rPr>
-          <w:b/>
-          <w:noProof/>
-        </w:rPr>
-        <w:lastRenderedPageBreak/>
+        <w:t>Loader</w:t>
+      </w:r>
+    </w:p>
+    <w:p>
+      <w:r>
+        <w:tab/>
+      </w:r>
+      <w:r>
+        <w:t>public ClassLoader getClassLoader();</w:t>
+      </w:r>
+      <w:r>
+        <w:t xml:space="preserve"> //</w:t>
+      </w:r>
+      <w:r>
+        <w:rPr>
+          <w:rFonts w:hint="eastAsia"/>
+        </w:rPr>
+        <w:t>类加载器</w:t>
+      </w:r>
+    </w:p>
+    <w:p>
+      <w:pPr>
+        <w:rPr>
+          <w:rFonts w:hint="eastAsia"/>
+        </w:rPr>
+      </w:pPr>
+      <w:r>
+        <w:tab/>
+      </w:r>
+      <w:r>
+        <w:t>public Context getContext();</w:t>
+      </w:r>
+      <w:r>
+        <w:t xml:space="preserve"> //</w:t>
+      </w:r>
+      <w:r>
+        <w:rPr>
+          <w:rFonts w:hint="eastAsia"/>
+        </w:rPr>
+        <w:t>上下文</w:t>
+      </w:r>
+    </w:p>
+    <w:p>
+      <w:pPr>
+        <w:rPr>
+          <w:rFonts w:hint="eastAsia"/>
+        </w:rPr>
+      </w:pPr>
+      <w:r>
+        <w:tab/>
+      </w:r>
+      <w:r>
+        <w:t>public boolean getDelegate();</w:t>
+      </w:r>
+      <w:r>
+        <w:t xml:space="preserve"> //</w:t>
+      </w:r>
+      <w:r>
+        <w:rPr>
+          <w:rFonts w:hint="eastAsia"/>
+        </w:rPr>
+        <w:t>是否委托父加载器</w:t>
+      </w:r>
+    </w:p>
+    <w:p>
+      <w:pPr>
+        <w:rPr>
+          <w:rFonts w:hint="eastAsia"/>
+        </w:rPr>
+      </w:pPr>
+      <w:r>
+        <w:tab/>
+      </w:r>
+      <w:r>
+        <w:t>public boolean getReloadable();</w:t>
+      </w:r>
+      <w:r>
+        <w:t xml:space="preserve"> //</w:t>
+      </w:r>
+      <w:r>
+        <w:rPr>
+          <w:rFonts w:hint="eastAsia"/>
+        </w:rPr>
+        <w:t>是否自动重载class</w:t>
+      </w:r>
+    </w:p>
+    <w:p>
+      <w:pPr>
+        <w:rPr>
+          <w:rFonts w:hint="eastAsia"/>
+        </w:rPr>
+      </w:pPr>
+      <w:r>
+        <w:tab/>
+      </w:r>
+      <w:r>
+        <w:t>public boolean modified();</w:t>
+      </w:r>
+      <w:r>
+        <w:t xml:space="preserve"> //</w:t>
+      </w:r>
+      <w:r>
+        <w:rPr>
+          <w:rFonts w:hint="eastAsia"/>
+        </w:rPr>
+        <w:t>检测目录变更的方法</w:t>
+      </w:r>
+    </w:p>
+    <w:p>
+      <w:r>
+        <w:rPr>
+          <w:b/>
+        </w:rPr>
+        <w:t>URLClassLoader</w:t>
+      </w:r>
+      <w:r>
+        <w:t xml:space="preserve"> </w:t>
+      </w:r>
+      <w:r>
+        <w:t>is used to load classes and resources from a search</w:t>
+      </w:r>
+      <w:r>
+        <w:rPr>
+          <w:rFonts w:hint="eastAsia"/>
+        </w:rPr>
+        <w:t xml:space="preserve"> </w:t>
+      </w:r>
+      <w:r>
+        <w:t>path of URLs referring to both JAR files and directories.</w:t>
+      </w:r>
+    </w:p>
+    <w:p>
+      <w:pPr>
+        <w:rPr>
+          <w:rFonts w:hint="eastAsia"/>
+        </w:rPr>
+      </w:pPr>
+      <w:r>
+        <w:rPr>
+          <w:b/>
+        </w:rPr>
+        <w:t>WebappClassLoaderBase</w:t>
+      </w:r>
+      <w:r>
+        <w:t xml:space="preserve"> extends URLClassLoader</w:t>
+      </w:r>
+    </w:p>
+    <w:p>
+      <w:pPr>
+        <w:rPr>
+          <w:rFonts w:hint="eastAsia"/>
+        </w:rPr>
+      </w:pPr>
+      <w:r>
+        <w:tab/>
+      </w:r>
+      <w:r>
         <w:drawing>
-          <wp:inline distT="0" distB="0" distL="0" distR="0" wp14:anchorId="247DA913" wp14:editId="4BC666DC">
-            <wp:extent cx="2511083" cy="2380991"/>
-            <wp:effectExtent l="0" t="0" r="3810" b="0"/>
-            <wp:docPr id="3" name="图片 3"/>
+          <wp:inline distT="0" distB="0" distL="0" distR="0" wp14:anchorId="391ED53B" wp14:editId="034F30A6">
+            <wp:extent cx="3015253" cy="1947927"/>
+            <wp:effectExtent l="0" t="0" r="0" b="0"/>
+            <wp:docPr id="11" name="图片 11"/>
             <wp:cNvGraphicFramePr>
               <a:graphicFrameLocks xmlns:a="http://schemas.openxmlformats.org/drawingml/2006/main" noChangeAspect="1"/>
             </wp:cNvGraphicFramePr>
@@ -2456,7 +2585,7 @@
                   <pic:spPr>
                     <a:xfrm>
                       <a:off x="0" y="0"/>
-                      <a:ext cx="2557779" cy="2425268"/>
+                      <a:ext cx="3050232" cy="1970524"/>
                     </a:xfrm>
                     <a:prstGeom prst="rect">
                       <a:avLst/>
@@ -2468,16 +2597,22 @@
           </wp:inline>
         </w:drawing>
       </w:r>
-      <w:r>
-        <w:rPr>
-          <w:b/>
-          <w:noProof/>
-        </w:rPr>
+      <w:bookmarkStart w:id="0" w:name="_GoBack"/>
+      <w:bookmarkEnd w:id="0"/>
+    </w:p>
+    <w:p>
+      <w:pPr>
+        <w:rPr>
+          <w:rFonts w:hint="eastAsia"/>
+        </w:rPr>
+      </w:pPr>
+      <w:r>
+        <w:lastRenderedPageBreak/>
         <w:drawing>
-          <wp:inline distT="0" distB="0" distL="0" distR="0" wp14:anchorId="3C9AF75A" wp14:editId="5441058E">
-            <wp:extent cx="2749134" cy="2201295"/>
-            <wp:effectExtent l="0" t="0" r="0" b="0"/>
-            <wp:docPr id="2" name="图片 2"/>
+          <wp:inline distT="0" distB="0" distL="0" distR="0" wp14:anchorId="5F57E273" wp14:editId="70A578FA">
+            <wp:extent cx="2969910" cy="2491147"/>
+            <wp:effectExtent l="0" t="0" r="1905" b="0"/>
+            <wp:docPr id="12" name="图片 12"/>
             <wp:cNvGraphicFramePr>
               <a:graphicFrameLocks xmlns:a="http://schemas.openxmlformats.org/drawingml/2006/main" noChangeAspect="1"/>
             </wp:cNvGraphicFramePr>
@@ -2497,7 +2632,7 @@
                   <pic:spPr>
                     <a:xfrm>
                       <a:off x="0" y="0"/>
-                      <a:ext cx="2792574" cy="2236078"/>
+                      <a:ext cx="3008113" cy="2523192"/>
                     </a:xfrm>
                     <a:prstGeom prst="rect">
                       <a:avLst/>
@@ -2509,69 +2644,12 @@
           </wp:inline>
         </w:drawing>
       </w:r>
-    </w:p>
-    <w:p>
-      <w:pPr>
-        <w:rPr>
-          <w:b/>
-        </w:rPr>
-      </w:pPr>
-    </w:p>
-    <w:p>
-      <w:pPr>
-        <w:widowControl/>
-        <w:jc w:val="left"/>
-        <w:rPr>
-          <w:b/>
-        </w:rPr>
-      </w:pPr>
-      <w:r>
-        <w:rPr>
-          <w:rFonts w:hint="eastAsia"/>
-          <w:b/>
-        </w:rPr>
-        <w:t>线程模型</w:t>
-      </w:r>
-    </w:p>
-    <w:p>
-      <w:pPr>
-        <w:widowControl/>
-        <w:jc w:val="left"/>
-        <w:rPr>
-          <w:rFonts w:ascii="宋体" w:eastAsia="宋体" w:hAnsi="宋体" w:cs="宋体"/>
-          <w:kern w:val="0"/>
-          <w:sz w:val="24"/>
-        </w:rPr>
-      </w:pPr>
-      <w:r>
-        <w:rPr>
-          <w:rFonts w:hint="eastAsia"/>
-        </w:rPr>
-        <w:t>服务端用于接收客户端连接的不再是1个单独的NIO线程，而是一个独立的NIO线程池</w:t>
-      </w:r>
-    </w:p>
-    <w:p>
-      <w:pPr>
-        <w:rPr>
-          <w:b/>
-        </w:rPr>
-      </w:pPr>
-      <w:r>
-        <w:rPr>
-          <w:b/>
-        </w:rPr>
-        <w:tab/>
-      </w:r>
-      <w:r>
-        <w:rPr>
-          <w:b/>
-          <w:noProof/>
-        </w:rPr>
+      <w:r>
         <w:drawing>
-          <wp:inline distT="0" distB="0" distL="0" distR="0" wp14:anchorId="03C87017" wp14:editId="65286214">
-            <wp:extent cx="1733863" cy="2581421"/>
-            <wp:effectExtent l="0" t="0" r="6350" b="0"/>
-            <wp:docPr id="4" name="图片 4"/>
+          <wp:inline distT="0" distB="0" distL="0" distR="0" wp14:anchorId="7070A656" wp14:editId="035E1D76">
+            <wp:extent cx="2297336" cy="2515996"/>
+            <wp:effectExtent l="0" t="0" r="1905" b="0"/>
+            <wp:docPr id="13" name="图片 13"/>
             <wp:cNvGraphicFramePr>
               <a:graphicFrameLocks xmlns:a="http://schemas.openxmlformats.org/drawingml/2006/main" noChangeAspect="1"/>
             </wp:cNvGraphicFramePr>
@@ -2591,6 +2669,278 @@
                   <pic:spPr>
                     <a:xfrm>
                       <a:off x="0" y="0"/>
+                      <a:ext cx="2312624" cy="2532739"/>
+                    </a:xfrm>
+                    <a:prstGeom prst="rect">
+                      <a:avLst/>
+                    </a:prstGeom>
+                  </pic:spPr>
+                </pic:pic>
+              </a:graphicData>
+            </a:graphic>
+          </wp:inline>
+        </w:drawing>
+      </w:r>
+    </w:p>
+    <w:p>
+      <w:pPr>
+        <w:rPr>
+          <w:rFonts w:hint="eastAsia"/>
+        </w:rPr>
+      </w:pPr>
+    </w:p>
+    <w:p>
+      <w:pPr>
+        <w:rPr>
+          <w:b/>
+        </w:rPr>
+      </w:pPr>
+      <w:r>
+        <w:rPr>
+          <w:rFonts w:hint="eastAsia"/>
+          <w:b/>
+        </w:rPr>
+        <w:t>启停</w:t>
+      </w:r>
+    </w:p>
+    <w:p>
+      <w:r>
+        <w:tab/>
+      </w:r>
+      <w:r>
+        <w:rPr>
+          <w:noProof/>
+        </w:rPr>
+        <w:drawing>
+          <wp:inline distT="0" distB="0" distL="0" distR="0" wp14:anchorId="44078D61" wp14:editId="74425596">
+            <wp:extent cx="2553286" cy="1968184"/>
+            <wp:effectExtent l="0" t="0" r="0" b="635"/>
+            <wp:docPr id="1" name="图片 1"/>
+            <wp:cNvGraphicFramePr>
+              <a:graphicFrameLocks xmlns:a="http://schemas.openxmlformats.org/drawingml/2006/main" noChangeAspect="1"/>
+            </wp:cNvGraphicFramePr>
+            <a:graphic xmlns:a="http://schemas.openxmlformats.org/drawingml/2006/main">
+              <a:graphicData uri="http://schemas.openxmlformats.org/drawingml/2006/picture">
+                <pic:pic xmlns:pic="http://schemas.openxmlformats.org/drawingml/2006/picture">
+                  <pic:nvPicPr>
+                    <pic:cNvPr id="1" name=""/>
+                    <pic:cNvPicPr/>
+                  </pic:nvPicPr>
+                  <pic:blipFill>
+                    <a:blip r:embed="rId13"/>
+                    <a:stretch>
+                      <a:fillRect/>
+                    </a:stretch>
+                  </pic:blipFill>
+                  <pic:spPr>
+                    <a:xfrm>
+                      <a:off x="0" y="0"/>
+                      <a:ext cx="2563818" cy="1976303"/>
+                    </a:xfrm>
+                    <a:prstGeom prst="rect">
+                      <a:avLst/>
+                    </a:prstGeom>
+                  </pic:spPr>
+                </pic:pic>
+              </a:graphicData>
+            </a:graphic>
+          </wp:inline>
+        </w:drawing>
+      </w:r>
+    </w:p>
+    <w:p/>
+    <w:p>
+      <w:pPr>
+        <w:rPr>
+          <w:b/>
+        </w:rPr>
+      </w:pPr>
+      <w:r>
+        <w:rPr>
+          <w:rFonts w:hint="eastAsia"/>
+          <w:b/>
+        </w:rPr>
+        <w:t>请求</w:t>
+      </w:r>
+      <w:r>
+        <w:rPr>
+          <w:rFonts w:hint="eastAsia"/>
+          <w:b/>
+        </w:rPr>
+        <w:t>-响应</w:t>
+      </w:r>
+    </w:p>
+    <w:p>
+      <w:pPr>
+        <w:rPr>
+          <w:b/>
+        </w:rPr>
+      </w:pPr>
+      <w:r>
+        <w:rPr>
+          <w:b/>
+          <w:noProof/>
+        </w:rPr>
+        <w:drawing>
+          <wp:inline distT="0" distB="0" distL="0" distR="0" wp14:anchorId="247DA913" wp14:editId="4BC666DC">
+            <wp:extent cx="2511083" cy="2380991"/>
+            <wp:effectExtent l="0" t="0" r="3810" b="0"/>
+            <wp:docPr id="3" name="图片 3"/>
+            <wp:cNvGraphicFramePr>
+              <a:graphicFrameLocks xmlns:a="http://schemas.openxmlformats.org/drawingml/2006/main" noChangeAspect="1"/>
+            </wp:cNvGraphicFramePr>
+            <a:graphic xmlns:a="http://schemas.openxmlformats.org/drawingml/2006/main">
+              <a:graphicData uri="http://schemas.openxmlformats.org/drawingml/2006/picture">
+                <pic:pic xmlns:pic="http://schemas.openxmlformats.org/drawingml/2006/picture">
+                  <pic:nvPicPr>
+                    <pic:cNvPr id="1" name=""/>
+                    <pic:cNvPicPr/>
+                  </pic:nvPicPr>
+                  <pic:blipFill>
+                    <a:blip r:embed="rId14"/>
+                    <a:stretch>
+                      <a:fillRect/>
+                    </a:stretch>
+                  </pic:blipFill>
+                  <pic:spPr>
+                    <a:xfrm>
+                      <a:off x="0" y="0"/>
+                      <a:ext cx="2557779" cy="2425268"/>
+                    </a:xfrm>
+                    <a:prstGeom prst="rect">
+                      <a:avLst/>
+                    </a:prstGeom>
+                  </pic:spPr>
+                </pic:pic>
+              </a:graphicData>
+            </a:graphic>
+          </wp:inline>
+        </w:drawing>
+      </w:r>
+      <w:r>
+        <w:rPr>
+          <w:b/>
+          <w:noProof/>
+        </w:rPr>
+        <w:drawing>
+          <wp:inline distT="0" distB="0" distL="0" distR="0" wp14:anchorId="3C9AF75A" wp14:editId="5441058E">
+            <wp:extent cx="2749134" cy="2201295"/>
+            <wp:effectExtent l="0" t="0" r="0" b="0"/>
+            <wp:docPr id="2" name="图片 2"/>
+            <wp:cNvGraphicFramePr>
+              <a:graphicFrameLocks xmlns:a="http://schemas.openxmlformats.org/drawingml/2006/main" noChangeAspect="1"/>
+            </wp:cNvGraphicFramePr>
+            <a:graphic xmlns:a="http://schemas.openxmlformats.org/drawingml/2006/main">
+              <a:graphicData uri="http://schemas.openxmlformats.org/drawingml/2006/picture">
+                <pic:pic xmlns:pic="http://schemas.openxmlformats.org/drawingml/2006/picture">
+                  <pic:nvPicPr>
+                    <pic:cNvPr id="1" name=""/>
+                    <pic:cNvPicPr/>
+                  </pic:nvPicPr>
+                  <pic:blipFill>
+                    <a:blip r:embed="rId15"/>
+                    <a:stretch>
+                      <a:fillRect/>
+                    </a:stretch>
+                  </pic:blipFill>
+                  <pic:spPr>
+                    <a:xfrm>
+                      <a:off x="0" y="0"/>
+                      <a:ext cx="2792574" cy="2236078"/>
+                    </a:xfrm>
+                    <a:prstGeom prst="rect">
+                      <a:avLst/>
+                    </a:prstGeom>
+                  </pic:spPr>
+                </pic:pic>
+              </a:graphicData>
+            </a:graphic>
+          </wp:inline>
+        </w:drawing>
+      </w:r>
+    </w:p>
+    <w:p>
+      <w:pPr>
+        <w:rPr>
+          <w:b/>
+        </w:rPr>
+      </w:pPr>
+    </w:p>
+    <w:p>
+      <w:pPr>
+        <w:widowControl/>
+        <w:jc w:val="left"/>
+        <w:rPr>
+          <w:b/>
+        </w:rPr>
+      </w:pPr>
+      <w:r>
+        <w:rPr>
+          <w:rFonts w:hint="eastAsia"/>
+          <w:b/>
+        </w:rPr>
+        <w:t>线程模型</w:t>
+      </w:r>
+    </w:p>
+    <w:p>
+      <w:pPr>
+        <w:widowControl/>
+        <w:jc w:val="left"/>
+        <w:rPr>
+          <w:rFonts w:ascii="宋体" w:eastAsia="宋体" w:hAnsi="宋体" w:cs="宋体"/>
+          <w:kern w:val="0"/>
+          <w:sz w:val="24"/>
+        </w:rPr>
+      </w:pPr>
+      <w:r>
+        <w:rPr>
+          <w:rFonts w:hint="eastAsia"/>
+        </w:rPr>
+        <w:t>服务端用于接收客户端连接的不再是1个单独的NIO线程，而是一个独立的NIO线程池</w:t>
+      </w:r>
+    </w:p>
+    <w:p>
+      <w:pPr>
+        <w:rPr>
+          <w:b/>
+        </w:rPr>
+      </w:pPr>
+      <w:r>
+        <w:rPr>
+          <w:b/>
+        </w:rPr>
+        <w:lastRenderedPageBreak/>
+        <w:tab/>
+      </w:r>
+      <w:r>
+        <w:rPr>
+          <w:b/>
+          <w:noProof/>
+        </w:rPr>
+        <w:drawing>
+          <wp:inline distT="0" distB="0" distL="0" distR="0" wp14:anchorId="03C87017" wp14:editId="65286214">
+            <wp:extent cx="1733863" cy="2581421"/>
+            <wp:effectExtent l="0" t="0" r="6350" b="0"/>
+            <wp:docPr id="4" name="图片 4"/>
+            <wp:cNvGraphicFramePr>
+              <a:graphicFrameLocks xmlns:a="http://schemas.openxmlformats.org/drawingml/2006/main" noChangeAspect="1"/>
+            </wp:cNvGraphicFramePr>
+            <a:graphic xmlns:a="http://schemas.openxmlformats.org/drawingml/2006/main">
+              <a:graphicData uri="http://schemas.openxmlformats.org/drawingml/2006/picture">
+                <pic:pic xmlns:pic="http://schemas.openxmlformats.org/drawingml/2006/picture">
+                  <pic:nvPicPr>
+                    <pic:cNvPr id="1" name=""/>
+                    <pic:cNvPicPr/>
+                  </pic:nvPicPr>
+                  <pic:blipFill>
+                    <a:blip r:embed="rId16"/>
+                    <a:stretch>
+                      <a:fillRect/>
+                    </a:stretch>
+                  </pic:blipFill>
+                  <pic:spPr>
+                    <a:xfrm>
+                      <a:off x="0" y="0"/>
                       <a:ext cx="1755014" cy="2612911"/>
                     </a:xfrm>
                     <a:prstGeom prst="rect">
@@ -2615,6 +2965,7 @@
       <w:pPr>
         <w:jc w:val="center"/>
         <w:rPr>
+          <w:rFonts w:hint="eastAsia"/>
           <w:b/>
           <w:sz w:val="32"/>
         </w:rPr>
@@ -2631,6 +2982,7 @@
       <w:pPr>
         <w:jc w:val="left"/>
         <w:rPr>
+          <w:rFonts w:hint="eastAsia"/>
           <w:b/>
           <w:sz w:val="32"/>
         </w:rPr>
